--- a/docs/Stensland,Alexander_Resume.docx
+++ b/docs/Stensland,Alexander_Resume.docx
@@ -623,13 +623,13 @@
         <w:rPr>
           <w:rFonts w:ascii="Times New Roman" w:eastAsia="Times New Roman" w:hAnsi="Times New Roman" w:cs="Times New Roman"/>
         </w:rPr>
-        <w:t xml:space="preserve">designed, executed, and oversaw comprehensive end-to-end development </w:t>
-      </w:r>
-      <w:r>
-        <w:rPr>
-          <w:rFonts w:ascii="Times New Roman" w:eastAsia="Times New Roman" w:hAnsi="Times New Roman" w:cs="Times New Roman"/>
-        </w:rPr>
-        <w:t xml:space="preserve">(C++) </w:t>
+        <w:t>designed, executed, and oversaw comprehensive end-to-end development</w:t>
+      </w:r>
+      <w:r>
+        <w:rPr>
+          <w:rFonts w:ascii="Times New Roman" w:eastAsia="Times New Roman" w:hAnsi="Times New Roman" w:cs="Times New Roman"/>
+        </w:rPr>
+        <w:t xml:space="preserve"> </w:t>
       </w:r>
       <w:r>
         <w:rPr>
@@ -1415,13 +1415,27 @@
           <w:rFonts w:ascii="Times New Roman" w:eastAsia="Times New Roman" w:hAnsi="Times New Roman" w:cs="Times New Roman"/>
           <w:b/>
         </w:rPr>
-        <w:t>Golf Company Executive Officer</w:t>
-      </w:r>
-      <w:r>
-        <w:rPr>
-          <w:rFonts w:ascii="Times New Roman" w:eastAsia="Times New Roman" w:hAnsi="Times New Roman" w:cs="Times New Roman"/>
-        </w:rPr>
-        <w:t xml:space="preserve"> – </w:t>
+        <w:t xml:space="preserve">The Citadel, The </w:t>
+      </w:r>
+      <w:r>
+        <w:rPr>
+          <w:rFonts w:ascii="Times New Roman" w:eastAsia="Times New Roman" w:hAnsi="Times New Roman" w:cs="Times New Roman"/>
+          <w:b/>
+        </w:rPr>
+        <w:t>Military</w:t>
+      </w:r>
+      <w:r>
+        <w:rPr>
+          <w:rFonts w:ascii="Times New Roman" w:eastAsia="Times New Roman" w:hAnsi="Times New Roman" w:cs="Times New Roman"/>
+          <w:b/>
+        </w:rPr>
+        <w:t xml:space="preserve"> College of South Carolina </w:t>
+      </w:r>
+      <w:r>
+        <w:rPr>
+          <w:rFonts w:ascii="Times New Roman" w:eastAsia="Times New Roman" w:hAnsi="Times New Roman" w:cs="Times New Roman"/>
+        </w:rPr>
+        <w:t xml:space="preserve">– </w:t>
       </w:r>
       <w:r>
         <w:rPr>
@@ -1447,32 +1461,13 @@
         <w:rPr>
           <w:rFonts w:ascii="Times New Roman" w:eastAsia="Times New Roman" w:hAnsi="Times New Roman" w:cs="Times New Roman"/>
         </w:rPr>
-        <w:t xml:space="preserve">Charleston SC           </w:t>
-      </w:r>
-      <w:r>
-        <w:rPr>
-          <w:rFonts w:ascii="Times New Roman" w:eastAsia="Times New Roman" w:hAnsi="Times New Roman" w:cs="Times New Roman"/>
-        </w:rPr>
-        <w:tab/>
-        <w:t xml:space="preserve">      </w:t>
-      </w:r>
-      <w:r>
-        <w:rPr>
-          <w:rFonts w:ascii="Times New Roman" w:eastAsia="Times New Roman" w:hAnsi="Times New Roman" w:cs="Times New Roman"/>
-        </w:rPr>
-        <w:tab/>
-      </w:r>
-      <w:r>
-        <w:rPr>
-          <w:rFonts w:ascii="Times New Roman" w:eastAsia="Times New Roman" w:hAnsi="Times New Roman" w:cs="Times New Roman"/>
-        </w:rPr>
-        <w:t xml:space="preserve">           </w:t>
-      </w:r>
-      <w:r>
-        <w:rPr>
-          <w:rFonts w:ascii="Times New Roman" w:eastAsia="Times New Roman" w:hAnsi="Times New Roman" w:cs="Times New Roman"/>
-        </w:rPr>
-        <w:t xml:space="preserve"> </w:t>
+        <w:t>Charleston SC</w:t>
+      </w:r>
+      <w:r>
+        <w:rPr>
+          <w:rFonts w:ascii="Times New Roman" w:eastAsia="Times New Roman" w:hAnsi="Times New Roman" w:cs="Times New Roman"/>
+        </w:rPr>
+        <w:t xml:space="preserve">         </w:t>
       </w:r>
       <w:r>
         <w:rPr>

--- a/docs/Stensland,Alexander_Resume.docx
+++ b/docs/Stensland,Alexander_Resume.docx
@@ -8,6 +8,7 @@
           <w:tab w:val="left" w:pos="6260"/>
           <w:tab w:val="left" w:pos="10800"/>
         </w:tabs>
+        <w:spacing w:line="240" w:lineRule="auto"/>
         <w:jc w:val="center"/>
         <w:rPr>
           <w:rFonts w:ascii="Times New Roman" w:eastAsia="Times New Roman" w:hAnsi="Times New Roman" w:cs="Times New Roman"/>
@@ -78,239 +79,6 @@
     <w:p>
       <w:pPr>
         <w:spacing w:after="0" w:line="240" w:lineRule="auto"/>
-        <w:jc w:val="center"/>
-        <w:rPr>
-          <w:rFonts w:ascii="Times New Roman" w:eastAsia="Times New Roman" w:hAnsi="Times New Roman" w:cs="Times New Roman"/>
-          <w:sz w:val="24"/>
-          <w:szCs w:val="24"/>
-        </w:rPr>
-      </w:pPr>
-    </w:p>
-    <w:p>
-      <w:pPr>
-        <w:spacing w:after="0" w:line="240" w:lineRule="auto"/>
-        <w:jc w:val="center"/>
-        <w:rPr>
-          <w:rFonts w:ascii="Times New Roman" w:eastAsia="Times New Roman" w:hAnsi="Times New Roman" w:cs="Times New Roman"/>
-          <w:sz w:val="24"/>
-          <w:szCs w:val="24"/>
-        </w:rPr>
-      </w:pPr>
-    </w:p>
-    <w:p>
-      <w:pPr>
-        <w:spacing w:after="0" w:line="240" w:lineRule="auto"/>
-        <w:rPr>
-          <w:rFonts w:ascii="Times New Roman" w:eastAsia="Times New Roman" w:hAnsi="Times New Roman" w:cs="Times New Roman"/>
-          <w:b/>
-          <w:shd w:val="clear" w:color="auto" w:fill="CCCCCC"/>
-        </w:rPr>
-      </w:pPr>
-      <w:r>
-        <w:rPr>
-          <w:rFonts w:ascii="Times New Roman" w:eastAsia="Times New Roman" w:hAnsi="Times New Roman" w:cs="Times New Roman"/>
-          <w:b/>
-          <w:shd w:val="clear" w:color="auto" w:fill="CCCCCC"/>
-        </w:rPr>
-        <w:t xml:space="preserve">  </w:t>
-      </w:r>
-      <w:r>
-        <w:rPr>
-          <w:rFonts w:ascii="Times New Roman" w:eastAsia="Times New Roman" w:hAnsi="Times New Roman" w:cs="Times New Roman"/>
-          <w:b/>
-          <w:sz w:val="24"/>
-          <w:szCs w:val="24"/>
-          <w:shd w:val="clear" w:color="auto" w:fill="CCCCCC"/>
-        </w:rPr>
-        <w:t xml:space="preserve">Summary of Qualifications                          </w:t>
-      </w:r>
-      <w:r>
-        <w:rPr>
-          <w:rFonts w:ascii="Times New Roman" w:eastAsia="Times New Roman" w:hAnsi="Times New Roman" w:cs="Times New Roman"/>
-          <w:b/>
-          <w:shd w:val="clear" w:color="auto" w:fill="CCCCCC"/>
-        </w:rPr>
-        <w:tab/>
-      </w:r>
-      <w:r>
-        <w:rPr>
-          <w:rFonts w:ascii="Times New Roman" w:eastAsia="Times New Roman" w:hAnsi="Times New Roman" w:cs="Times New Roman"/>
-          <w:b/>
-          <w:shd w:val="clear" w:color="auto" w:fill="CCCCCC"/>
-        </w:rPr>
-        <w:tab/>
-      </w:r>
-      <w:r>
-        <w:rPr>
-          <w:rFonts w:ascii="Times New Roman" w:eastAsia="Times New Roman" w:hAnsi="Times New Roman" w:cs="Times New Roman"/>
-          <w:b/>
-          <w:shd w:val="clear" w:color="auto" w:fill="CCCCCC"/>
-        </w:rPr>
-        <w:tab/>
-      </w:r>
-      <w:r>
-        <w:rPr>
-          <w:rFonts w:ascii="Times New Roman" w:eastAsia="Times New Roman" w:hAnsi="Times New Roman" w:cs="Times New Roman"/>
-          <w:b/>
-          <w:shd w:val="clear" w:color="auto" w:fill="CCCCCC"/>
-        </w:rPr>
-        <w:tab/>
-      </w:r>
-      <w:r>
-        <w:rPr>
-          <w:rFonts w:ascii="Times New Roman" w:eastAsia="Times New Roman" w:hAnsi="Times New Roman" w:cs="Times New Roman"/>
-          <w:b/>
-          <w:shd w:val="clear" w:color="auto" w:fill="CCCCCC"/>
-        </w:rPr>
-        <w:tab/>
-      </w:r>
-      <w:r>
-        <w:rPr>
-          <w:rFonts w:ascii="Times New Roman" w:eastAsia="Times New Roman" w:hAnsi="Times New Roman" w:cs="Times New Roman"/>
-          <w:b/>
-          <w:shd w:val="clear" w:color="auto" w:fill="CCCCCC"/>
-        </w:rPr>
-        <w:tab/>
-      </w:r>
-      <w:r>
-        <w:rPr>
-          <w:rFonts w:ascii="Times New Roman" w:eastAsia="Times New Roman" w:hAnsi="Times New Roman" w:cs="Times New Roman"/>
-          <w:b/>
-          <w:shd w:val="clear" w:color="auto" w:fill="CCCCCC"/>
-        </w:rPr>
-        <w:tab/>
-      </w:r>
-      <w:r>
-        <w:rPr>
-          <w:rFonts w:ascii="Times New Roman" w:eastAsia="Times New Roman" w:hAnsi="Times New Roman" w:cs="Times New Roman"/>
-          <w:b/>
-          <w:shd w:val="clear" w:color="auto" w:fill="CCCCCC"/>
-        </w:rPr>
-        <w:tab/>
-      </w:r>
-      <w:r>
-        <w:rPr>
-          <w:rFonts w:ascii="Times New Roman" w:eastAsia="Times New Roman" w:hAnsi="Times New Roman" w:cs="Times New Roman"/>
-          <w:b/>
-          <w:shd w:val="clear" w:color="auto" w:fill="CCCCCC"/>
-        </w:rPr>
-        <w:tab/>
-      </w:r>
-    </w:p>
-    <w:p>
-      <w:pPr>
-        <w:spacing w:after="0" w:line="240" w:lineRule="auto"/>
-        <w:rPr>
-          <w:rFonts w:ascii="Times New Roman" w:eastAsia="Times New Roman" w:hAnsi="Times New Roman" w:cs="Times New Roman"/>
-          <w:b/>
-        </w:rPr>
-      </w:pPr>
-    </w:p>
-    <w:p>
-      <w:pPr>
-        <w:spacing w:after="0" w:line="240" w:lineRule="auto"/>
-        <w:ind w:right="180"/>
-        <w:rPr>
-          <w:rFonts w:ascii="Times New Roman" w:eastAsia="Times New Roman" w:hAnsi="Times New Roman" w:cs="Times New Roman"/>
-          <w:b/>
-          <w:sz w:val="28"/>
-          <w:szCs w:val="28"/>
-        </w:rPr>
-      </w:pPr>
-      <w:r>
-        <w:rPr>
-          <w:rFonts w:ascii="Times New Roman" w:eastAsia="Times New Roman" w:hAnsi="Times New Roman" w:cs="Times New Roman"/>
-        </w:rPr>
-        <w:t xml:space="preserve">Alexander has over two years of experience in a diverse range of </w:t>
-      </w:r>
-      <w:r>
-        <w:rPr>
-          <w:rFonts w:ascii="Times New Roman" w:eastAsia="Times New Roman" w:hAnsi="Times New Roman" w:cs="Times New Roman"/>
-        </w:rPr>
-        <w:t xml:space="preserve">product </w:t>
-      </w:r>
-      <w:r>
-        <w:rPr>
-          <w:rFonts w:ascii="Times New Roman" w:eastAsia="Times New Roman" w:hAnsi="Times New Roman" w:cs="Times New Roman"/>
-        </w:rPr>
-        <w:t>development</w:t>
-      </w:r>
-      <w:r>
-        <w:rPr>
-          <w:rFonts w:ascii="Times New Roman" w:eastAsia="Times New Roman" w:hAnsi="Times New Roman" w:cs="Times New Roman"/>
-        </w:rPr>
-        <w:t>,</w:t>
-      </w:r>
-      <w:r>
-        <w:rPr>
-          <w:rFonts w:ascii="Times New Roman" w:eastAsia="Times New Roman" w:hAnsi="Times New Roman" w:cs="Times New Roman"/>
-        </w:rPr>
-        <w:t xml:space="preserve"> </w:t>
-      </w:r>
-      <w:r>
-        <w:rPr>
-          <w:rFonts w:ascii="Times New Roman" w:eastAsia="Times New Roman" w:hAnsi="Times New Roman" w:cs="Times New Roman"/>
-        </w:rPr>
-        <w:t xml:space="preserve">systems engineering, </w:t>
-      </w:r>
-      <w:r>
-        <w:rPr>
-          <w:rFonts w:ascii="Times New Roman" w:eastAsia="Times New Roman" w:hAnsi="Times New Roman" w:cs="Times New Roman"/>
-        </w:rPr>
-        <w:t xml:space="preserve">and data modeling </w:t>
-      </w:r>
-      <w:r>
-        <w:rPr>
-          <w:rFonts w:ascii="Times New Roman" w:eastAsia="Times New Roman" w:hAnsi="Times New Roman" w:cs="Times New Roman"/>
-        </w:rPr>
-        <w:t xml:space="preserve">practices; including </w:t>
-      </w:r>
-      <w:r>
-        <w:rPr>
-          <w:rFonts w:ascii="Times New Roman" w:eastAsia="Times New Roman" w:hAnsi="Times New Roman" w:cs="Times New Roman"/>
-        </w:rPr>
-        <w:t xml:space="preserve">software </w:t>
-      </w:r>
-      <w:r>
-        <w:rPr>
-          <w:rFonts w:ascii="Times New Roman" w:eastAsia="Times New Roman" w:hAnsi="Times New Roman" w:cs="Times New Roman"/>
-        </w:rPr>
-        <w:t>development, data analysis</w:t>
-      </w:r>
-      <w:r>
-        <w:rPr>
-          <w:rFonts w:ascii="Times New Roman" w:eastAsia="Times New Roman" w:hAnsi="Times New Roman" w:cs="Times New Roman"/>
-        </w:rPr>
-        <w:t>,</w:t>
-      </w:r>
-      <w:r>
-        <w:rPr>
-          <w:rFonts w:ascii="Times New Roman" w:eastAsia="Times New Roman" w:hAnsi="Times New Roman" w:cs="Times New Roman"/>
-        </w:rPr>
-        <w:t xml:space="preserve"> </w:t>
-      </w:r>
-      <w:r>
-        <w:rPr>
-          <w:rFonts w:ascii="Times New Roman" w:eastAsia="Times New Roman" w:hAnsi="Times New Roman" w:cs="Times New Roman"/>
-        </w:rPr>
-        <w:t>and communications. He has worked with both small- and large-scale public sector clients focused on delivering technology and process improvement solutions. He is recognized for his skills in leading and managing effective teams, delivering pragmatic business solutions, building relationships with executive stakeholders, and managing complex transformational projects</w:t>
-      </w:r>
-      <w:r>
-        <w:rPr>
-          <w:rFonts w:ascii="Times New Roman" w:eastAsia="Times New Roman" w:hAnsi="Times New Roman" w:cs="Times New Roman"/>
-        </w:rPr>
-        <w:t xml:space="preserve"> in a high-stakes and fast-paced environment</w:t>
-      </w:r>
-      <w:r>
-        <w:rPr>
-          <w:rFonts w:ascii="Times New Roman" w:eastAsia="Times New Roman" w:hAnsi="Times New Roman" w:cs="Times New Roman"/>
-        </w:rPr>
-        <w:t>.</w:t>
-      </w:r>
-    </w:p>
-    <w:p>
-      <w:pPr>
-        <w:spacing w:after="0" w:line="240" w:lineRule="auto"/>
         <w:rPr>
           <w:rFonts w:ascii="Times New Roman" w:eastAsia="Times New Roman" w:hAnsi="Times New Roman" w:cs="Times New Roman"/>
           <w:b/>
@@ -809,7 +577,19 @@
         <w:rPr>
           <w:rFonts w:ascii="Times New Roman" w:eastAsia="Times New Roman" w:hAnsi="Times New Roman" w:cs="Times New Roman"/>
         </w:rPr>
-        <w:t>Managed the</w:t>
+        <w:t>Ma</w:t>
+      </w:r>
+      <w:r>
+        <w:rPr>
+          <w:rFonts w:ascii="Times New Roman" w:eastAsia="Times New Roman" w:hAnsi="Times New Roman" w:cs="Times New Roman"/>
+        </w:rPr>
+        <w:t>naged</w:t>
+      </w:r>
+      <w:r>
+        <w:rPr>
+          <w:rFonts w:ascii="Times New Roman" w:eastAsia="Times New Roman" w:hAnsi="Times New Roman" w:cs="Times New Roman"/>
+        </w:rPr>
+        <w:t xml:space="preserve"> the</w:t>
       </w:r>
       <w:r>
         <w:rPr>
@@ -1129,7 +909,13 @@
         <w:rPr>
           <w:rFonts w:ascii="Times New Roman" w:eastAsia="Times New Roman" w:hAnsi="Times New Roman" w:cs="Times New Roman"/>
         </w:rPr>
-        <w:t xml:space="preserve">Utilized expertise in </w:t>
+        <w:t xml:space="preserve">Applied </w:t>
+      </w:r>
+      <w:r>
+        <w:rPr>
+          <w:rFonts w:ascii="Times New Roman" w:eastAsia="Times New Roman" w:hAnsi="Times New Roman" w:cs="Times New Roman"/>
+        </w:rPr>
+        <w:t xml:space="preserve">expertise in </w:t>
       </w:r>
       <w:r>
         <w:rPr>
@@ -1203,7 +989,7 @@
         <w:tabs>
           <w:tab w:val="right" w:pos="10800"/>
         </w:tabs>
-        <w:spacing w:after="20"/>
+        <w:spacing w:after="20" w:line="240" w:lineRule="auto"/>
         <w:rPr>
           <w:rFonts w:ascii="Times New Roman" w:eastAsia="Times New Roman" w:hAnsi="Times New Roman" w:cs="Times New Roman"/>
           <w:b/>
@@ -1215,7 +1001,7 @@
         <w:tabs>
           <w:tab w:val="right" w:pos="10800"/>
         </w:tabs>
-        <w:spacing w:after="20"/>
+        <w:spacing w:after="20" w:line="240" w:lineRule="auto"/>
         <w:rPr>
           <w:rFonts w:ascii="Times New Roman" w:eastAsia="Times New Roman" w:hAnsi="Times New Roman" w:cs="Times New Roman"/>
         </w:rPr>
@@ -1377,7 +1163,28 @@
           <w:rFonts w:ascii="Times New Roman" w:eastAsia="Times New Roman" w:hAnsi="Times New Roman" w:cs="Times New Roman"/>
           <w:bCs/>
         </w:rPr>
-        <w:t>Collaborated with cross-functional teams to enhance the influence of technical initiatives on project deliverables.</w:t>
+        <w:t>Orchestrated</w:t>
+      </w:r>
+      <w:r>
+        <w:rPr>
+          <w:rFonts w:ascii="Times New Roman" w:eastAsia="Times New Roman" w:hAnsi="Times New Roman" w:cs="Times New Roman"/>
+          <w:bCs/>
+        </w:rPr>
+        <w:t xml:space="preserve"> a seamless integration among cross-functional teams, aligning technical initiatives with project deliverables; achieved a </w:t>
+      </w:r>
+      <w:r>
+        <w:rPr>
+          <w:rFonts w:ascii="Times New Roman" w:eastAsia="Times New Roman" w:hAnsi="Times New Roman" w:cs="Times New Roman"/>
+          <w:b/>
+        </w:rPr>
+        <w:t>10%</w:t>
+      </w:r>
+      <w:r>
+        <w:rPr>
+          <w:rFonts w:ascii="Times New Roman" w:eastAsia="Times New Roman" w:hAnsi="Times New Roman" w:cs="Times New Roman"/>
+          <w:bCs/>
+        </w:rPr>
+        <w:t xml:space="preserve"> reduction in production costs.</w:t>
       </w:r>
     </w:p>
     <w:p>
@@ -1393,6 +1200,7 @@
           <w:tab w:val="right" w:pos="10800"/>
         </w:tabs>
         <w:spacing w:after="20" w:line="240" w:lineRule="auto"/>
+        <w:ind w:left="540"/>
         <w:rPr>
           <w:rFonts w:ascii="Times New Roman" w:eastAsia="Times New Roman" w:hAnsi="Times New Roman" w:cs="Times New Roman"/>
           <w:b/>
@@ -1508,7 +1316,7 @@
           <w:tab w:val="left" w:pos="360"/>
           <w:tab w:val="left" w:pos="540"/>
         </w:tabs>
-        <w:spacing w:after="0"/>
+        <w:spacing w:after="0" w:line="240" w:lineRule="auto"/>
         <w:rPr>
           <w:rFonts w:ascii="Times New Roman" w:eastAsia="Times New Roman" w:hAnsi="Times New Roman" w:cs="Times New Roman"/>
         </w:rPr>
@@ -1523,7 +1331,21 @@
         <w:rPr>
           <w:rFonts w:ascii="Times New Roman" w:eastAsia="Times New Roman" w:hAnsi="Times New Roman" w:cs="Times New Roman"/>
         </w:rPr>
-        <w:t xml:space="preserve">a team of seven officers to work with school administration to maintain and uphold academic, physical, moral, </w:t>
+        <w:t xml:space="preserve">a team of </w:t>
+      </w:r>
+      <w:r>
+        <w:rPr>
+          <w:rFonts w:ascii="Times New Roman" w:eastAsia="Times New Roman" w:hAnsi="Times New Roman" w:cs="Times New Roman"/>
+          <w:b/>
+          <w:bCs/>
+        </w:rPr>
+        <w:t>seven</w:t>
+      </w:r>
+      <w:r>
+        <w:rPr>
+          <w:rFonts w:ascii="Times New Roman" w:eastAsia="Times New Roman" w:hAnsi="Times New Roman" w:cs="Times New Roman"/>
+        </w:rPr>
+        <w:t xml:space="preserve"> officers to work with school administration to maintain and uphold academic, physical, moral, </w:t>
       </w:r>
       <w:r>
         <w:rPr>
@@ -1572,40 +1394,16 @@
           <w:tab w:val="left" w:pos="360"/>
           <w:tab w:val="left" w:pos="540"/>
         </w:tabs>
-        <w:spacing w:after="0"/>
-        <w:rPr>
-          <w:rFonts w:ascii="Times New Roman" w:eastAsia="Times New Roman" w:hAnsi="Times New Roman" w:cs="Times New Roman"/>
-        </w:rPr>
-      </w:pPr>
-      <w:r>
-        <w:rPr>
-          <w:rFonts w:ascii="Times New Roman" w:eastAsia="Times New Roman" w:hAnsi="Times New Roman" w:cs="Times New Roman"/>
-        </w:rPr>
-        <w:t>Modernized</w:t>
-      </w:r>
-      <w:r>
-        <w:rPr>
-          <w:rFonts w:ascii="Times New Roman" w:eastAsia="Times New Roman" w:hAnsi="Times New Roman" w:cs="Times New Roman"/>
-        </w:rPr>
-        <w:t xml:space="preserve"> systems for planning, coordinating, and executing the logistical and administrative support necessary </w:t>
-      </w:r>
-      <w:r>
-        <w:rPr>
-          <w:rFonts w:ascii="Times New Roman" w:eastAsia="Times New Roman" w:hAnsi="Times New Roman" w:cs="Times New Roman"/>
-        </w:rPr>
-        <w:t>for</w:t>
-      </w:r>
-      <w:r>
-        <w:rPr>
-          <w:rFonts w:ascii="Times New Roman" w:eastAsia="Times New Roman" w:hAnsi="Times New Roman" w:cs="Times New Roman"/>
-        </w:rPr>
-        <w:t xml:space="preserve"> ensur</w:t>
-      </w:r>
-      <w:r>
-        <w:rPr>
-          <w:rFonts w:ascii="Times New Roman" w:eastAsia="Times New Roman" w:hAnsi="Times New Roman" w:cs="Times New Roman"/>
-        </w:rPr>
-        <w:t xml:space="preserve">ing </w:t>
+        <w:spacing w:after="0" w:line="240" w:lineRule="auto"/>
+        <w:rPr>
+          <w:rFonts w:ascii="Times New Roman" w:eastAsia="Times New Roman" w:hAnsi="Times New Roman" w:cs="Times New Roman"/>
+        </w:rPr>
+      </w:pPr>
+      <w:r>
+        <w:rPr>
+          <w:rFonts w:ascii="Times New Roman" w:eastAsia="Times New Roman" w:hAnsi="Times New Roman" w:cs="Times New Roman"/>
+        </w:rPr>
+        <w:t xml:space="preserve">Implemented innovative planning tools and processes to modernize logistical and administrative support, ensuring seamless coordination and execution of company-level missions; achieved </w:t>
       </w:r>
       <w:r>
         <w:rPr>
@@ -1619,27 +1417,31 @@
         <w:rPr>
           <w:rFonts w:ascii="Times New Roman" w:eastAsia="Times New Roman" w:hAnsi="Times New Roman" w:cs="Times New Roman"/>
         </w:rPr>
-        <w:t xml:space="preserve"> of </w:t>
-      </w:r>
-      <w:r>
-        <w:rPr>
-          <w:rFonts w:ascii="Times New Roman" w:eastAsia="Times New Roman" w:hAnsi="Times New Roman" w:cs="Times New Roman"/>
-        </w:rPr>
-        <w:t>all company level missions are properly resourced, synchronized, and managed.</w:t>
-      </w:r>
-    </w:p>
-    <w:p>
-      <w:pPr>
-        <w:spacing w:after="0"/>
-        <w:rPr>
-          <w:rFonts w:ascii="Times New Roman" w:eastAsia="Times New Roman" w:hAnsi="Times New Roman" w:cs="Times New Roman"/>
-          <w:b/>
-        </w:rPr>
-      </w:pPr>
-    </w:p>
-    <w:p>
-      <w:pPr>
-        <w:spacing w:after="0"/>
+        <w:t xml:space="preserve"> mission success rate</w:t>
+      </w:r>
+      <w:r>
+        <w:rPr>
+          <w:rFonts w:ascii="Times New Roman" w:eastAsia="Times New Roman" w:hAnsi="Times New Roman" w:cs="Times New Roman"/>
+        </w:rPr>
+        <w:t>.</w:t>
+      </w:r>
+    </w:p>
+    <w:p>
+      <w:pPr>
+        <w:tabs>
+          <w:tab w:val="left" w:pos="360"/>
+          <w:tab w:val="left" w:pos="540"/>
+        </w:tabs>
+        <w:spacing w:after="0" w:line="240" w:lineRule="auto"/>
+        <w:ind w:left="540"/>
+        <w:rPr>
+          <w:rFonts w:ascii="Times New Roman" w:eastAsia="Times New Roman" w:hAnsi="Times New Roman" w:cs="Times New Roman"/>
+        </w:rPr>
+      </w:pPr>
+    </w:p>
+    <w:p>
+      <w:pPr>
+        <w:spacing w:after="0" w:line="240" w:lineRule="auto"/>
         <w:rPr>
           <w:rFonts w:ascii="Times New Roman" w:eastAsia="Times New Roman" w:hAnsi="Times New Roman" w:cs="Times New Roman"/>
           <w:b/>
@@ -1790,7 +1592,7 @@
         <w:tabs>
           <w:tab w:val="right" w:pos="10710"/>
         </w:tabs>
-        <w:spacing w:after="20"/>
+        <w:spacing w:after="20" w:line="240" w:lineRule="auto"/>
         <w:rPr>
           <w:rFonts w:ascii="Times New Roman" w:eastAsia="Times New Roman" w:hAnsi="Times New Roman" w:cs="Times New Roman"/>
           <w:b/>
@@ -1804,7 +1606,7 @@
         <w:tabs>
           <w:tab w:val="right" w:pos="10800"/>
         </w:tabs>
-        <w:spacing w:after="20"/>
+        <w:spacing w:after="20" w:line="240" w:lineRule="auto"/>
         <w:rPr>
           <w:rFonts w:ascii="Times New Roman" w:eastAsia="Times New Roman" w:hAnsi="Times New Roman" w:cs="Times New Roman"/>
         </w:rPr>
@@ -1877,14 +1679,12 @@
         </w:rPr>
         <w:t xml:space="preserve"> and </w:t>
       </w:r>
-      <w:proofErr w:type="spellStart"/>
       <w:r>
         <w:rPr>
           <w:rFonts w:ascii="Times New Roman" w:eastAsia="Times New Roman" w:hAnsi="Times New Roman" w:cs="Times New Roman"/>
         </w:rPr>
         <w:t>CMake</w:t>
       </w:r>
-      <w:proofErr w:type="spellEnd"/>
       <w:r>
         <w:rPr>
           <w:rFonts w:ascii="Times New Roman" w:eastAsia="Times New Roman" w:hAnsi="Times New Roman" w:cs="Times New Roman"/>
@@ -1897,7 +1697,7 @@
         <w:tabs>
           <w:tab w:val="right" w:pos="10710"/>
         </w:tabs>
-        <w:spacing w:after="20"/>
+        <w:spacing w:after="20" w:line="240" w:lineRule="auto"/>
         <w:rPr>
           <w:rFonts w:ascii="Times New Roman" w:eastAsia="Times New Roman" w:hAnsi="Times New Roman" w:cs="Times New Roman"/>
         </w:rPr>
@@ -1971,6 +1771,347 @@
           <w:rFonts w:ascii="Times New Roman" w:eastAsia="Times New Roman" w:hAnsi="Times New Roman" w:cs="Times New Roman"/>
         </w:rPr>
         <w:t>, and MS Office Suite</w:t>
+      </w:r>
+    </w:p>
+    <w:p>
+      <w:pPr>
+        <w:tabs>
+          <w:tab w:val="right" w:pos="10710"/>
+        </w:tabs>
+        <w:spacing w:after="20" w:line="240" w:lineRule="auto"/>
+        <w:rPr>
+          <w:rFonts w:ascii="Times New Roman" w:eastAsia="Times New Roman" w:hAnsi="Times New Roman" w:cs="Times New Roman"/>
+        </w:rPr>
+      </w:pPr>
+    </w:p>
+    <w:p>
+      <w:pPr>
+        <w:tabs>
+          <w:tab w:val="left" w:pos="315"/>
+          <w:tab w:val="right" w:pos="10800"/>
+        </w:tabs>
+        <w:spacing w:after="0" w:line="240" w:lineRule="auto"/>
+        <w:rPr>
+          <w:rFonts w:ascii="Times New Roman" w:eastAsia="Times New Roman" w:hAnsi="Times New Roman" w:cs="Times New Roman"/>
+        </w:rPr>
+      </w:pPr>
+      <w:r>
+        <w:rPr>
+          <w:rFonts w:ascii="Times New Roman" w:eastAsia="Times New Roman" w:hAnsi="Times New Roman" w:cs="Times New Roman"/>
+          <w:b/>
+          <w:sz w:val="24"/>
+          <w:szCs w:val="24"/>
+          <w:shd w:val="clear" w:color="auto" w:fill="CCCCCC"/>
+        </w:rPr>
+        <w:t xml:space="preserve">  Technical Projects</w:t>
+      </w:r>
+      <w:r>
+        <w:rPr>
+          <w:rFonts w:ascii="Times New Roman" w:eastAsia="Times New Roman" w:hAnsi="Times New Roman" w:cs="Times New Roman"/>
+          <w:b/>
+          <w:shd w:val="clear" w:color="auto" w:fill="CCCCCC"/>
+        </w:rPr>
+        <w:tab/>
+      </w:r>
+      <w:r>
+        <w:rPr>
+          <w:rFonts w:ascii="Times New Roman" w:eastAsia="Times New Roman" w:hAnsi="Times New Roman" w:cs="Times New Roman"/>
+          <w:b/>
+        </w:rPr>
+        <w:t xml:space="preserve"> </w:t>
+      </w:r>
+    </w:p>
+    <w:p>
+      <w:pPr>
+        <w:tabs>
+          <w:tab w:val="right" w:pos="10800"/>
+        </w:tabs>
+        <w:spacing w:after="20" w:line="240" w:lineRule="auto"/>
+        <w:rPr>
+          <w:rFonts w:ascii="Times New Roman" w:eastAsia="Times New Roman" w:hAnsi="Times New Roman" w:cs="Times New Roman"/>
+          <w:b/>
+          <w:sz w:val="20"/>
+          <w:szCs w:val="20"/>
+        </w:rPr>
+      </w:pPr>
+    </w:p>
+    <w:p>
+      <w:pPr>
+        <w:tabs>
+          <w:tab w:val="right" w:pos="10800"/>
+        </w:tabs>
+        <w:spacing w:after="20" w:line="240" w:lineRule="auto"/>
+        <w:rPr>
+          <w:rFonts w:ascii="Times New Roman" w:eastAsia="Times New Roman" w:hAnsi="Times New Roman" w:cs="Times New Roman"/>
+        </w:rPr>
+      </w:pPr>
+      <w:r>
+        <w:rPr>
+          <w:rFonts w:ascii="Times New Roman" w:eastAsia="Times New Roman" w:hAnsi="Times New Roman" w:cs="Times New Roman"/>
+          <w:b/>
+        </w:rPr>
+        <w:t>Novel Modified Layer-by-Layer Ionic Self-Assembly for 3D Control</w:t>
+      </w:r>
+      <w:r>
+        <w:rPr>
+          <w:rFonts w:ascii="Times New Roman" w:eastAsia="Times New Roman" w:hAnsi="Times New Roman" w:cs="Times New Roman"/>
+        </w:rPr>
+        <w:t xml:space="preserve"> – </w:t>
+      </w:r>
+      <w:r>
+        <w:rPr>
+          <w:rFonts w:ascii="Times New Roman" w:eastAsia="Times New Roman" w:hAnsi="Times New Roman" w:cs="Times New Roman"/>
+          <w:i/>
+        </w:rPr>
+        <w:t>Research</w:t>
+      </w:r>
+      <w:r>
+        <w:rPr>
+          <w:rFonts w:ascii="Times New Roman" w:eastAsia="Times New Roman" w:hAnsi="Times New Roman" w:cs="Times New Roman"/>
+          <w:i/>
+        </w:rPr>
+        <w:t>er</w:t>
+      </w:r>
+      <w:r>
+        <w:rPr>
+          <w:rFonts w:ascii="Times New Roman" w:eastAsia="Times New Roman" w:hAnsi="Times New Roman" w:cs="Times New Roman"/>
+        </w:rPr>
+        <w:t>; Charleston SC</w:t>
+      </w:r>
+      <w:r>
+        <w:rPr>
+          <w:rFonts w:ascii="Times New Roman" w:eastAsia="Times New Roman" w:hAnsi="Times New Roman" w:cs="Times New Roman"/>
+        </w:rPr>
+        <w:tab/>
+      </w:r>
+      <w:r>
+        <w:rPr>
+          <w:rFonts w:ascii="Times New Roman" w:eastAsia="Times New Roman" w:hAnsi="Times New Roman" w:cs="Times New Roman"/>
+          <w:i/>
+        </w:rPr>
+        <w:t>2021 – 2022</w:t>
+      </w:r>
+    </w:p>
+    <w:p>
+      <w:pPr>
+        <w:numPr>
+          <w:ilvl w:val="0"/>
+          <w:numId w:val="1"/>
+        </w:numPr>
+        <w:tabs>
+          <w:tab w:val="left" w:pos="360"/>
+        </w:tabs>
+        <w:spacing w:after="20" w:line="240" w:lineRule="auto"/>
+        <w:ind w:left="540" w:hanging="270"/>
+        <w:rPr>
+          <w:rFonts w:ascii="Times New Roman" w:eastAsia="Times New Roman" w:hAnsi="Times New Roman" w:cs="Times New Roman"/>
+        </w:rPr>
+      </w:pPr>
+      <w:r>
+        <w:rPr>
+          <w:rFonts w:ascii="Times New Roman" w:eastAsia="Times New Roman" w:hAnsi="Times New Roman" w:cs="Times New Roman"/>
+        </w:rPr>
+        <w:t xml:space="preserve">Characterized and published </w:t>
+      </w:r>
+      <w:r>
+        <w:rPr>
+          <w:rFonts w:ascii="Times New Roman" w:eastAsia="Times New Roman" w:hAnsi="Times New Roman" w:cs="Times New Roman"/>
+          <w:color w:val="000000" w:themeColor="text1"/>
+        </w:rPr>
+        <w:t>a</w:t>
+      </w:r>
+      <w:r>
+        <w:rPr>
+          <w:rFonts w:ascii="Times New Roman" w:eastAsia="Times New Roman" w:hAnsi="Times New Roman" w:cs="Times New Roman"/>
+        </w:rPr>
+        <w:t xml:space="preserve"> novel process for polymer film fabrication using UV-Vis absorption spectroscopy. </w:t>
+      </w:r>
+    </w:p>
+    <w:p>
+      <w:pPr>
+        <w:numPr>
+          <w:ilvl w:val="0"/>
+          <w:numId w:val="1"/>
+        </w:numPr>
+        <w:tabs>
+          <w:tab w:val="left" w:pos="360"/>
+        </w:tabs>
+        <w:spacing w:after="20" w:line="240" w:lineRule="auto"/>
+        <w:ind w:left="540" w:hanging="270"/>
+        <w:rPr>
+          <w:rFonts w:ascii="Times New Roman" w:eastAsia="Times New Roman" w:hAnsi="Times New Roman" w:cs="Times New Roman"/>
+        </w:rPr>
+      </w:pPr>
+      <w:r>
+        <w:rPr>
+          <w:rFonts w:ascii="Times New Roman" w:eastAsia="Times New Roman" w:hAnsi="Times New Roman" w:cs="Times New Roman"/>
+        </w:rPr>
+        <w:t>Developed documentation and f</w:t>
+      </w:r>
+      <w:r>
+        <w:rPr>
+          <w:rFonts w:ascii="Times New Roman" w:eastAsia="Times New Roman" w:hAnsi="Times New Roman" w:cs="Times New Roman"/>
+        </w:rPr>
+        <w:t>abricated layer-by-layer polymer films using an Arduino controlled robot-dipper.</w:t>
+      </w:r>
+    </w:p>
+    <w:p>
+      <w:pPr>
+        <w:tabs>
+          <w:tab w:val="left" w:pos="360"/>
+        </w:tabs>
+        <w:spacing w:after="20" w:line="240" w:lineRule="auto"/>
+        <w:rPr>
+          <w:rFonts w:ascii="Times New Roman" w:eastAsia="Times New Roman" w:hAnsi="Times New Roman" w:cs="Times New Roman"/>
+        </w:rPr>
+      </w:pPr>
+      <w:r>
+        <w:rPr>
+          <w:rFonts w:ascii="Times New Roman" w:eastAsia="Times New Roman" w:hAnsi="Times New Roman" w:cs="Times New Roman"/>
+        </w:rPr>
+        <w:t xml:space="preserve">                             </w:t>
+      </w:r>
+    </w:p>
+    <w:p>
+      <w:pPr>
+        <w:tabs>
+          <w:tab w:val="left" w:pos="540"/>
+        </w:tabs>
+        <w:spacing w:after="20" w:line="240" w:lineRule="auto"/>
+        <w:rPr>
+          <w:rFonts w:ascii="Times New Roman" w:eastAsia="Times New Roman" w:hAnsi="Times New Roman" w:cs="Times New Roman"/>
+        </w:rPr>
+      </w:pPr>
+      <w:r>
+        <w:rPr>
+          <w:rFonts w:ascii="Times New Roman" w:eastAsia="Times New Roman" w:hAnsi="Times New Roman" w:cs="Times New Roman"/>
+          <w:b/>
+        </w:rPr>
+        <w:t xml:space="preserve">Multivariate Decomposition of Acoustic Signals </w:t>
+      </w:r>
+      <w:r>
+        <w:rPr>
+          <w:rFonts w:ascii="Times New Roman" w:eastAsia="Times New Roman" w:hAnsi="Times New Roman" w:cs="Times New Roman"/>
+        </w:rPr>
+        <w:t xml:space="preserve">– </w:t>
+      </w:r>
+      <w:r>
+        <w:rPr>
+          <w:rFonts w:ascii="Times New Roman" w:eastAsia="Times New Roman" w:hAnsi="Times New Roman" w:cs="Times New Roman"/>
+          <w:i/>
+        </w:rPr>
+        <w:t>Research Assistant</w:t>
+      </w:r>
+      <w:r>
+        <w:rPr>
+          <w:rFonts w:ascii="Times New Roman" w:eastAsia="Times New Roman" w:hAnsi="Times New Roman" w:cs="Times New Roman"/>
+        </w:rPr>
+        <w:t>; Charleston SC</w:t>
+      </w:r>
+      <w:r>
+        <w:rPr>
+          <w:rFonts w:ascii="Times New Roman" w:eastAsia="Times New Roman" w:hAnsi="Times New Roman" w:cs="Times New Roman"/>
+        </w:rPr>
+        <w:tab/>
+      </w:r>
+      <w:r>
+        <w:rPr>
+          <w:rFonts w:ascii="Times New Roman" w:eastAsia="Times New Roman" w:hAnsi="Times New Roman" w:cs="Times New Roman"/>
+        </w:rPr>
+        <w:tab/>
+      </w:r>
+      <w:r>
+        <w:rPr>
+          <w:rFonts w:ascii="Times New Roman" w:eastAsia="Times New Roman" w:hAnsi="Times New Roman" w:cs="Times New Roman"/>
+        </w:rPr>
+        <w:tab/>
+        <w:t xml:space="preserve">      </w:t>
+      </w:r>
+      <w:r>
+        <w:rPr>
+          <w:rFonts w:ascii="Times New Roman" w:eastAsia="Times New Roman" w:hAnsi="Times New Roman" w:cs="Times New Roman"/>
+          <w:i/>
+        </w:rPr>
+        <w:t xml:space="preserve">2019 – </w:t>
+      </w:r>
+      <w:r>
+        <w:rPr>
+          <w:rFonts w:ascii="Times New Roman" w:eastAsia="Times New Roman" w:hAnsi="Times New Roman" w:cs="Times New Roman"/>
+          <w:i/>
+        </w:rPr>
+        <w:t>2020</w:t>
+      </w:r>
+    </w:p>
+    <w:p>
+      <w:pPr>
+        <w:numPr>
+          <w:ilvl w:val="0"/>
+          <w:numId w:val="1"/>
+        </w:numPr>
+        <w:pBdr>
+          <w:top w:val="nil"/>
+          <w:left w:val="nil"/>
+          <w:bottom w:val="nil"/>
+          <w:right w:val="nil"/>
+          <w:between w:val="nil"/>
+        </w:pBdr>
+        <w:tabs>
+          <w:tab w:val="left" w:pos="360"/>
+        </w:tabs>
+        <w:spacing w:after="0" w:line="240" w:lineRule="auto"/>
+        <w:ind w:left="540" w:hanging="270"/>
+        <w:rPr>
+          <w:rFonts w:ascii="Times New Roman" w:eastAsia="Times New Roman" w:hAnsi="Times New Roman" w:cs="Times New Roman"/>
+        </w:rPr>
+      </w:pPr>
+      <w:r>
+        <w:rPr>
+          <w:rFonts w:ascii="Times New Roman" w:eastAsia="Times New Roman" w:hAnsi="Times New Roman" w:cs="Times New Roman"/>
+        </w:rPr>
+        <w:t>Conducted research in the field of drone detection through analysis of unique acoustic properties of a drone.</w:t>
+      </w:r>
+    </w:p>
+    <w:p>
+      <w:pPr>
+        <w:numPr>
+          <w:ilvl w:val="0"/>
+          <w:numId w:val="1"/>
+        </w:numPr>
+        <w:pBdr>
+          <w:top w:val="nil"/>
+          <w:left w:val="nil"/>
+          <w:bottom w:val="nil"/>
+          <w:right w:val="nil"/>
+          <w:between w:val="nil"/>
+        </w:pBdr>
+        <w:tabs>
+          <w:tab w:val="left" w:pos="360"/>
+        </w:tabs>
+        <w:spacing w:after="0" w:line="240" w:lineRule="auto"/>
+        <w:ind w:left="540" w:hanging="270"/>
+        <w:rPr>
+          <w:rFonts w:ascii="Times New Roman" w:eastAsia="Times New Roman" w:hAnsi="Times New Roman" w:cs="Times New Roman"/>
+        </w:rPr>
+      </w:pPr>
+      <w:r>
+        <w:rPr>
+          <w:rFonts w:ascii="Times New Roman" w:eastAsia="Times New Roman" w:hAnsi="Times New Roman" w:cs="Times New Roman"/>
+        </w:rPr>
+        <w:t xml:space="preserve">Programmed algorithms and implemented multidimensional arrays for data analysis resulting in a </w:t>
+      </w:r>
+      <w:r>
+        <w:rPr>
+          <w:rFonts w:ascii="Times New Roman" w:eastAsia="Times New Roman" w:hAnsi="Times New Roman" w:cs="Times New Roman"/>
+          <w:b/>
+          <w:bCs/>
+        </w:rPr>
+        <w:t>35%</w:t>
+      </w:r>
+      <w:r>
+        <w:rPr>
+          <w:rFonts w:ascii="Times New Roman" w:eastAsia="Times New Roman" w:hAnsi="Times New Roman" w:cs="Times New Roman"/>
+        </w:rPr>
+        <w:t xml:space="preserve"> decrease in processing time.</w:t>
       </w:r>
     </w:p>
     <w:p>
@@ -1995,7 +2136,7 @@
     </w:p>
     <w:p>
       <w:pPr>
-        <w:spacing w:after="20"/>
+        <w:spacing w:after="20" w:line="240" w:lineRule="auto"/>
         <w:rPr>
           <w:rFonts w:ascii="Times New Roman" w:eastAsia="Times New Roman" w:hAnsi="Times New Roman" w:cs="Times New Roman"/>
           <w:b/>
@@ -2140,7 +2281,7 @@
         <w:tabs>
           <w:tab w:val="right" w:pos="10800"/>
         </w:tabs>
-        <w:spacing w:after="20"/>
+        <w:spacing w:after="20" w:line="240" w:lineRule="auto"/>
         <w:rPr>
           <w:rFonts w:ascii="Times New Roman" w:eastAsia="Times New Roman" w:hAnsi="Times New Roman" w:cs="Times New Roman"/>
           <w:b/>
@@ -2154,7 +2295,7 @@
         <w:tabs>
           <w:tab w:val="right" w:pos="10800"/>
         </w:tabs>
-        <w:spacing w:after="20"/>
+        <w:spacing w:after="20" w:line="240" w:lineRule="auto"/>
         <w:rPr>
           <w:rFonts w:ascii="Times New Roman" w:eastAsia="Times New Roman" w:hAnsi="Times New Roman" w:cs="Times New Roman"/>
         </w:rPr>
@@ -2211,7 +2352,7 @@
         <w:tabs>
           <w:tab w:val="right" w:pos="10800"/>
         </w:tabs>
-        <w:spacing w:after="20"/>
+        <w:spacing w:after="20" w:line="240" w:lineRule="auto"/>
         <w:rPr>
           <w:rFonts w:ascii="Times New Roman" w:eastAsia="Times New Roman" w:hAnsi="Times New Roman" w:cs="Times New Roman"/>
           <w:b/>
@@ -2239,7 +2380,7 @@
         <w:tabs>
           <w:tab w:val="right" w:pos="10800"/>
         </w:tabs>
-        <w:spacing w:after="20"/>
+        <w:spacing w:after="20" w:line="240" w:lineRule="auto"/>
         <w:rPr>
           <w:rFonts w:ascii="Times New Roman" w:eastAsia="Times New Roman" w:hAnsi="Times New Roman" w:cs="Times New Roman"/>
           <w:i/>
@@ -2278,7 +2419,7 @@
         <w:tabs>
           <w:tab w:val="right" w:pos="10800"/>
         </w:tabs>
-        <w:spacing w:after="20"/>
+        <w:spacing w:after="20" w:line="240" w:lineRule="auto"/>
         <w:rPr>
           <w:rFonts w:ascii="Times New Roman" w:eastAsia="Times New Roman" w:hAnsi="Times New Roman" w:cs="Times New Roman"/>
         </w:rPr>
@@ -2319,15 +2460,8 @@
         <w:rPr>
           <w:rFonts w:ascii="Times New Roman" w:eastAsia="Times New Roman" w:hAnsi="Times New Roman" w:cs="Times New Roman"/>
           <w:i/>
-          <w:iCs/>
         </w:rPr>
         <w:t>2020</w:t>
-      </w:r>
-      <w:r>
-        <w:rPr>
-          <w:rFonts w:ascii="Times New Roman" w:eastAsia="Times New Roman" w:hAnsi="Times New Roman" w:cs="Times New Roman"/>
-        </w:rPr>
-        <w:tab/>
       </w:r>
     </w:p>
     <w:p>
@@ -2335,7 +2469,7 @@
         <w:tabs>
           <w:tab w:val="right" w:pos="10800"/>
         </w:tabs>
-        <w:spacing w:after="20"/>
+        <w:spacing w:after="20" w:line="240" w:lineRule="auto"/>
         <w:rPr>
           <w:rFonts w:ascii="Times New Roman" w:eastAsia="Times New Roman" w:hAnsi="Times New Roman" w:cs="Times New Roman"/>
           <w:sz w:val="20"/>

--- a/docs/Stensland,Alexander_Resume.docx
+++ b/docs/Stensland,Alexander_Resume.docx
@@ -334,7 +334,6 @@
         </w:rPr>
         <w:tab/>
       </w:r>
-      <w:proofErr w:type="gramStart"/>
       <w:r>
         <w:rPr>
           <w:rFonts w:ascii="Times New Roman" w:eastAsia="Times New Roman" w:hAnsi="Times New Roman" w:cs="Times New Roman"/>
@@ -350,7 +349,6 @@
         </w:rPr>
         <w:t xml:space="preserve"> August</w:t>
       </w:r>
-      <w:proofErr w:type="gramEnd"/>
       <w:r>
         <w:rPr>
           <w:rFonts w:ascii="Times New Roman" w:eastAsia="Times New Roman" w:hAnsi="Times New Roman" w:cs="Times New Roman"/>
@@ -983,18 +981,6 @@
         </w:rPr>
         <w:t xml:space="preserve"> of new revenue streams.</w:t>
       </w:r>
-    </w:p>
-    <w:p>
-      <w:pPr>
-        <w:tabs>
-          <w:tab w:val="right" w:pos="10800"/>
-        </w:tabs>
-        <w:spacing w:after="20" w:line="240" w:lineRule="auto"/>
-        <w:rPr>
-          <w:rFonts w:ascii="Times New Roman" w:eastAsia="Times New Roman" w:hAnsi="Times New Roman" w:cs="Times New Roman"/>
-          <w:b/>
-        </w:rPr>
-      </w:pPr>
     </w:p>
     <w:p>
       <w:pPr>
@@ -1189,26 +1175,6 @@
     </w:p>
     <w:p>
       <w:pPr>
-        <w:pBdr>
-          <w:top w:val="nil"/>
-          <w:left w:val="nil"/>
-          <w:bottom w:val="nil"/>
-          <w:right w:val="nil"/>
-          <w:between w:val="nil"/>
-        </w:pBdr>
-        <w:tabs>
-          <w:tab w:val="right" w:pos="10800"/>
-        </w:tabs>
-        <w:spacing w:after="20" w:line="240" w:lineRule="auto"/>
-        <w:ind w:left="540"/>
-        <w:rPr>
-          <w:rFonts w:ascii="Times New Roman" w:eastAsia="Times New Roman" w:hAnsi="Times New Roman" w:cs="Times New Roman"/>
-          <w:b/>
-        </w:rPr>
-      </w:pPr>
-    </w:p>
-    <w:p>
-      <w:pPr>
         <w:tabs>
           <w:tab w:val="left" w:pos="540"/>
         </w:tabs>
@@ -1616,7 +1582,7 @@
           <w:rFonts w:ascii="Times New Roman" w:eastAsia="Times New Roman" w:hAnsi="Times New Roman" w:cs="Times New Roman"/>
           <w:b/>
         </w:rPr>
-        <w:t>Languages / Development Tools</w:t>
+        <w:t>Programming</w:t>
       </w:r>
       <w:r>
         <w:rPr>
@@ -1635,7 +1601,7 @@
         <w:rPr>
           <w:rFonts w:ascii="Times New Roman" w:eastAsia="Times New Roman" w:hAnsi="Times New Roman" w:cs="Times New Roman"/>
         </w:rPr>
-        <w:t>C++, C#</w:t>
+        <w:t>C++</w:t>
       </w:r>
       <w:r>
         <w:rPr>
@@ -1647,37 +1613,13 @@
         <w:rPr>
           <w:rFonts w:ascii="Times New Roman" w:eastAsia="Times New Roman" w:hAnsi="Times New Roman" w:cs="Times New Roman"/>
         </w:rPr>
-        <w:t>, Git,</w:t>
-      </w:r>
-      <w:r>
-        <w:rPr>
-          <w:rFonts w:ascii="Times New Roman" w:eastAsia="Times New Roman" w:hAnsi="Times New Roman" w:cs="Times New Roman"/>
-        </w:rPr>
-        <w:t xml:space="preserve"> Python,</w:t>
-      </w:r>
-      <w:r>
-        <w:rPr>
-          <w:rFonts w:ascii="Times New Roman" w:eastAsia="Times New Roman" w:hAnsi="Times New Roman" w:cs="Times New Roman"/>
-        </w:rPr>
-        <w:t xml:space="preserve"> HTML, CSS, JavaScript</w:t>
-      </w:r>
-      <w:r>
-        <w:rPr>
-          <w:rFonts w:ascii="Times New Roman" w:eastAsia="Times New Roman" w:hAnsi="Times New Roman" w:cs="Times New Roman"/>
-        </w:rPr>
         <w:t>,</w:t>
       </w:r>
       <w:r>
         <w:rPr>
           <w:rFonts w:ascii="Times New Roman" w:eastAsia="Times New Roman" w:hAnsi="Times New Roman" w:cs="Times New Roman"/>
         </w:rPr>
-        <w:t xml:space="preserve"> Visual Studio,</w:t>
-      </w:r>
-      <w:r>
-        <w:rPr>
-          <w:rFonts w:ascii="Times New Roman" w:eastAsia="Times New Roman" w:hAnsi="Times New Roman" w:cs="Times New Roman"/>
-        </w:rPr>
-        <w:t xml:space="preserve"> and </w:t>
+        <w:t xml:space="preserve"> </w:t>
       </w:r>
       <w:r>
         <w:rPr>
@@ -1689,7 +1631,124 @@
         <w:rPr>
           <w:rFonts w:ascii="Times New Roman" w:eastAsia="Times New Roman" w:hAnsi="Times New Roman" w:cs="Times New Roman"/>
         </w:rPr>
+        <w:t xml:space="preserve">, </w:t>
+      </w:r>
+      <w:r>
+        <w:rPr>
+          <w:rFonts w:ascii="Times New Roman" w:eastAsia="Times New Roman" w:hAnsi="Times New Roman" w:cs="Times New Roman"/>
+        </w:rPr>
+        <w:t>CSS</w:t>
+      </w:r>
+      <w:r>
+        <w:rPr>
+          <w:rFonts w:ascii="Times New Roman" w:eastAsia="Times New Roman" w:hAnsi="Times New Roman" w:cs="Times New Roman"/>
+        </w:rPr>
+        <w:t>,</w:t>
+      </w:r>
+      <w:r>
+        <w:rPr>
+          <w:rFonts w:ascii="Times New Roman" w:eastAsia="Times New Roman" w:hAnsi="Times New Roman" w:cs="Times New Roman"/>
+        </w:rPr>
+        <w:t xml:space="preserve"> Git,</w:t>
+      </w:r>
+      <w:r>
+        <w:rPr>
+          <w:rFonts w:ascii="Times New Roman" w:eastAsia="Times New Roman" w:hAnsi="Times New Roman" w:cs="Times New Roman"/>
+        </w:rPr>
+        <w:t xml:space="preserve"> Python</w:t>
+      </w:r>
+      <w:r>
+        <w:rPr>
+          <w:rFonts w:ascii="Times New Roman" w:eastAsia="Times New Roman" w:hAnsi="Times New Roman" w:cs="Times New Roman"/>
+        </w:rPr>
+        <w:t xml:space="preserve"> (Pandas, Matplotlib)</w:t>
+      </w:r>
+      <w:r>
+        <w:rPr>
+          <w:rFonts w:ascii="Times New Roman" w:eastAsia="Times New Roman" w:hAnsi="Times New Roman" w:cs="Times New Roman"/>
+        </w:rPr>
+        <w:t>,</w:t>
+      </w:r>
+      <w:r>
+        <w:rPr>
+          <w:rFonts w:ascii="Times New Roman" w:eastAsia="Times New Roman" w:hAnsi="Times New Roman" w:cs="Times New Roman"/>
+        </w:rPr>
+        <w:t xml:space="preserve"> HTML, JavaScript</w:t>
+      </w:r>
+      <w:r>
+        <w:rPr>
+          <w:rFonts w:ascii="Times New Roman" w:eastAsia="Times New Roman" w:hAnsi="Times New Roman" w:cs="Times New Roman"/>
+        </w:rPr>
+        <w:t>,</w:t>
+      </w:r>
+      <w:r>
+        <w:rPr>
+          <w:rFonts w:ascii="Times New Roman" w:eastAsia="Times New Roman" w:hAnsi="Times New Roman" w:cs="Times New Roman"/>
+        </w:rPr>
+        <w:t xml:space="preserve"> Linux, </w:t>
+      </w:r>
+      <w:r>
+        <w:rPr>
+          <w:rFonts w:ascii="Times New Roman" w:eastAsia="Times New Roman" w:hAnsi="Times New Roman" w:cs="Times New Roman"/>
+        </w:rPr>
+        <w:t xml:space="preserve">and </w:t>
+      </w:r>
+      <w:r>
+        <w:rPr>
+          <w:rFonts w:ascii="Times New Roman" w:eastAsia="Times New Roman" w:hAnsi="Times New Roman" w:cs="Times New Roman"/>
+        </w:rPr>
+        <w:t>Visual Studio</w:t>
+      </w:r>
+      <w:r>
+        <w:rPr>
+          <w:rFonts w:ascii="Times New Roman" w:eastAsia="Times New Roman" w:hAnsi="Times New Roman" w:cs="Times New Roman"/>
+        </w:rPr>
         <w:t xml:space="preserve"> </w:t>
+      </w:r>
+    </w:p>
+    <w:p>
+      <w:pPr>
+        <w:tabs>
+          <w:tab w:val="right" w:pos="10800"/>
+        </w:tabs>
+        <w:spacing w:after="20" w:line="240" w:lineRule="auto"/>
+        <w:rPr>
+          <w:rFonts w:ascii="Times New Roman" w:eastAsia="Times New Roman" w:hAnsi="Times New Roman" w:cs="Times New Roman"/>
+        </w:rPr>
+      </w:pPr>
+      <w:r>
+        <w:rPr>
+          <w:rFonts w:ascii="Times New Roman" w:eastAsia="Times New Roman" w:hAnsi="Times New Roman" w:cs="Times New Roman"/>
+          <w:b/>
+          <w:bCs/>
+        </w:rPr>
+        <w:t>Project Management:</w:t>
+      </w:r>
+      <w:r>
+        <w:rPr>
+          <w:rFonts w:ascii="Times New Roman" w:eastAsia="Times New Roman" w:hAnsi="Times New Roman" w:cs="Times New Roman"/>
+          <w:b/>
+          <w:bCs/>
+        </w:rPr>
+        <w:t xml:space="preserve"> </w:t>
+      </w:r>
+      <w:r>
+        <w:rPr>
+          <w:rFonts w:ascii="Times New Roman" w:eastAsia="Times New Roman" w:hAnsi="Times New Roman" w:cs="Times New Roman"/>
+        </w:rPr>
+        <w:t xml:space="preserve">Agile, Confluence, Jira, GitHub, </w:t>
+      </w:r>
+      <w:r>
+        <w:rPr>
+          <w:rFonts w:ascii="Times New Roman" w:eastAsia="Times New Roman" w:hAnsi="Times New Roman" w:cs="Times New Roman"/>
+        </w:rPr>
+        <w:t>GitLab</w:t>
+      </w:r>
+      <w:r>
+        <w:rPr>
+          <w:rFonts w:ascii="Times New Roman" w:eastAsia="Times New Roman" w:hAnsi="Times New Roman" w:cs="Times New Roman"/>
+        </w:rPr>
+        <w:t>, and Kanban</w:t>
       </w:r>
     </w:p>
     <w:p>
@@ -1707,6 +1766,13 @@
           <w:rFonts w:ascii="Times New Roman" w:eastAsia="Times New Roman" w:hAnsi="Times New Roman" w:cs="Times New Roman"/>
           <w:b/>
         </w:rPr>
+        <w:t xml:space="preserve">Data Visualization / </w:t>
+      </w:r>
+      <w:r>
+        <w:rPr>
+          <w:rFonts w:ascii="Times New Roman" w:eastAsia="Times New Roman" w:hAnsi="Times New Roman" w:cs="Times New Roman"/>
+          <w:b/>
+        </w:rPr>
         <w:t xml:space="preserve">System </w:t>
       </w:r>
       <w:r>
@@ -1721,7 +1787,7 @@
           <w:rFonts w:ascii="Times New Roman" w:eastAsia="Times New Roman" w:hAnsi="Times New Roman" w:cs="Times New Roman"/>
           <w:b/>
         </w:rPr>
-        <w:t xml:space="preserve"> Software / Products:</w:t>
+        <w:t xml:space="preserve"> Software:</w:t>
       </w:r>
       <w:r>
         <w:rPr>
@@ -1746,25 +1812,7 @@
         <w:rPr>
           <w:rFonts w:ascii="Times New Roman" w:eastAsia="Times New Roman" w:hAnsi="Times New Roman" w:cs="Times New Roman"/>
         </w:rPr>
-        <w:t xml:space="preserve"> Cameo, GitLab</w:t>
-      </w:r>
-      <w:r>
-        <w:rPr>
-          <w:rFonts w:ascii="Times New Roman" w:eastAsia="Times New Roman" w:hAnsi="Times New Roman" w:cs="Times New Roman"/>
-        </w:rPr>
-        <w:t xml:space="preserve">, </w:t>
-      </w:r>
-      <w:r>
-        <w:rPr>
-          <w:rFonts w:ascii="Times New Roman" w:eastAsia="Times New Roman" w:hAnsi="Times New Roman" w:cs="Times New Roman"/>
-        </w:rPr>
-        <w:t>Jenkins, Jira</w:t>
-      </w:r>
-      <w:r>
-        <w:rPr>
-          <w:rFonts w:ascii="Times New Roman" w:eastAsia="Times New Roman" w:hAnsi="Times New Roman" w:cs="Times New Roman"/>
-        </w:rPr>
-        <w:t>, Linux</w:t>
+        <w:t xml:space="preserve"> Cameo</w:t>
       </w:r>
       <w:r>
         <w:rPr>
@@ -1954,22 +2002,11 @@
         </w:rPr>
         <w:t>abricated layer-by-layer polymer films using an Arduino controlled robot-dipper.</w:t>
       </w:r>
-    </w:p>
-    <w:p>
-      <w:pPr>
-        <w:tabs>
-          <w:tab w:val="left" w:pos="360"/>
-        </w:tabs>
-        <w:spacing w:after="20" w:line="240" w:lineRule="auto"/>
-        <w:rPr>
-          <w:rFonts w:ascii="Times New Roman" w:eastAsia="Times New Roman" w:hAnsi="Times New Roman" w:cs="Times New Roman"/>
-        </w:rPr>
-      </w:pPr>
-      <w:r>
-        <w:rPr>
-          <w:rFonts w:ascii="Times New Roman" w:eastAsia="Times New Roman" w:hAnsi="Times New Roman" w:cs="Times New Roman"/>
-        </w:rPr>
-        <w:t xml:space="preserve">                             </w:t>
+      <w:r>
+        <w:rPr>
+          <w:rFonts w:ascii="Times New Roman" w:eastAsia="Times New Roman" w:hAnsi="Times New Roman" w:cs="Times New Roman"/>
+        </w:rPr>
+        <w:t xml:space="preserve">                      </w:t>
       </w:r>
     </w:p>
     <w:p>
@@ -2372,7 +2409,30 @@
           <w:b/>
           <w:i/>
         </w:rPr>
-        <w:t xml:space="preserve">Physics </w:t>
+        <w:t>Physics</w:t>
+      </w:r>
+      <w:r>
+        <w:rPr>
+          <w:rFonts w:ascii="Times New Roman" w:eastAsia="Times New Roman" w:hAnsi="Times New Roman" w:cs="Times New Roman"/>
+          <w:b/>
+          <w:i/>
+        </w:rPr>
+        <w:t>,</w:t>
+      </w:r>
+      <w:r>
+        <w:rPr>
+          <w:rFonts w:ascii="Times New Roman" w:eastAsia="Times New Roman" w:hAnsi="Times New Roman" w:cs="Times New Roman"/>
+          <w:b/>
+          <w:i/>
+        </w:rPr>
+        <w:t xml:space="preserve"> </w:t>
+      </w:r>
+      <w:r>
+        <w:rPr>
+          <w:rFonts w:ascii="Times New Roman" w:eastAsia="Times New Roman" w:hAnsi="Times New Roman" w:cs="Times New Roman"/>
+          <w:i/>
+        </w:rPr>
+        <w:t>Magna Cum Laude</w:t>
       </w:r>
     </w:p>
     <w:p>
@@ -2402,9 +2462,8 @@
       <w:r>
         <w:rPr>
           <w:rFonts w:ascii="Times New Roman" w:eastAsia="Times New Roman" w:hAnsi="Times New Roman" w:cs="Times New Roman"/>
-          <w:i/>
-        </w:rPr>
-        <w:t xml:space="preserve"> Magna Cum Laude </w:t>
+        </w:rPr>
+        <w:t xml:space="preserve"> Sigma Pi Sigma and Sigma Xi</w:t>
       </w:r>
       <w:r>
         <w:rPr>
@@ -2495,9 +2554,10 @@
     </w:p>
     <w:sectPr>
       <w:pgSz w:w="12240" w:h="15840"/>
-      <w:pgMar w:top="540" w:right="720" w:bottom="549" w:left="720" w:header="720" w:footer="720" w:gutter="0"/>
+      <w:pgMar w:top="720" w:right="720" w:bottom="720" w:left="720" w:header="720" w:footer="720" w:gutter="0"/>
       <w:pgNumType w:start="1"/>
       <w:cols w:space="720"/>
+      <w:docGrid w:linePitch="299"/>
     </w:sectPr>
   </w:body>
 </w:document>
